--- a/Infosys Anandaraj _ RBS assignment Mobile QA.docx
+++ b/Infosys Anandaraj _ RBS assignment Mobile QA.docx
@@ -1,6 +1,6 @@
 
 <file path=word/document.xml><?xml version="1.0" encoding="utf-8"?>
-<w:document xmlns:wpc="http://schemas.microsoft.com/office/word/2010/wordprocessingCanvas" xmlns:mc="http://schemas.openxmlformats.org/markup-compatibility/2006" xmlns:o="urn:schemas-microsoft-com:office:office" xmlns:r="http://schemas.openxmlformats.org/officeDocument/2006/relationships" xmlns:m="http://schemas.openxmlformats.org/officeDocument/2006/math" xmlns:v="urn:schemas-microsoft-com:vml" xmlns:wp14="http://schemas.microsoft.com/office/word/2010/wordprocessingDrawing" xmlns:wp="http://schemas.openxmlformats.org/drawingml/2006/wordprocessingDrawing" xmlns:w10="urn:schemas-microsoft-com:office:word" xmlns:w="http://schemas.openxmlformats.org/wordprocessingml/2006/main" xmlns:w14="http://schemas.microsoft.com/office/word/2010/wordml" xmlns:w15="http://schemas.microsoft.com/office/word/2012/wordml" xmlns:wpg="http://schemas.microsoft.com/office/word/2010/wordprocessingGroup" xmlns:wpi="http://schemas.microsoft.com/office/word/2010/wordprocessingInk" xmlns:wne="http://schemas.microsoft.com/office/word/2006/wordml" xmlns:wps="http://schemas.microsoft.com/office/word/2010/wordprocessingShape" mc:Ignorable="w14 w15 wp14">
+<w:document xmlns:wpc="http://schemas.microsoft.com/office/word/2010/wordprocessingCanvas" xmlns:mo="http://schemas.microsoft.com/office/mac/office/2008/main" xmlns:mc="http://schemas.openxmlformats.org/markup-compatibility/2006" xmlns:mv="urn:schemas-microsoft-com:mac:vml" xmlns:o="urn:schemas-microsoft-com:office:office" xmlns:r="http://schemas.openxmlformats.org/officeDocument/2006/relationships" xmlns:m="http://schemas.openxmlformats.org/officeDocument/2006/math" xmlns:v="urn:schemas-microsoft-com:vml" xmlns:wp14="http://schemas.microsoft.com/office/word/2010/wordprocessingDrawing" xmlns:wp="http://schemas.openxmlformats.org/drawingml/2006/wordprocessingDrawing" xmlns:w10="urn:schemas-microsoft-com:office:word" xmlns:w="http://schemas.openxmlformats.org/wordprocessingml/2006/main" xmlns:w14="http://schemas.microsoft.com/office/word/2010/wordml" xmlns:w15="http://schemas.microsoft.com/office/word/2012/wordml" xmlns:wpg="http://schemas.microsoft.com/office/word/2010/wordprocessingGroup" xmlns:wpi="http://schemas.microsoft.com/office/word/2010/wordprocessingInk" xmlns:wne="http://schemas.microsoft.com/office/word/2006/wordml" xmlns:wps="http://schemas.microsoft.com/office/word/2010/wordprocessingShape" mc:Ignorable="w14 w15 wp14">
   <w:body>
     <w:p>
       <w:pPr>
@@ -30,8 +30,17 @@
           <w:b/>
           <w:lang w:val="en-US"/>
         </w:rPr>
-        <w:t>Infosys Response for RBS assignment for NPA program – UK :</w:t>
-      </w:r>
+        <w:t xml:space="preserve">Infosys Response for RBS assignment for NPA program – </w:t>
+      </w:r>
+      <w:proofErr w:type="gramStart"/>
+      <w:r>
+        <w:rPr>
+          <w:b/>
+          <w:lang w:val="en-US"/>
+        </w:rPr>
+        <w:t>UK :</w:t>
+      </w:r>
+      <w:proofErr w:type="gramEnd"/>
     </w:p>
     <w:p>
       <w:pPr>
@@ -89,16 +98,7 @@
                 <w:bCs/>
                 <w:color w:val="000000"/>
               </w:rPr>
-              <w:t xml:space="preserve">Infosys </w:t>
-            </w:r>
-            <w:r>
-              <w:rPr>
-                <w:rFonts w:ascii="Trebuchet MS" w:hAnsi="Trebuchet MS"/>
-                <w:b/>
-                <w:bCs/>
-                <w:color w:val="000000"/>
-              </w:rPr>
-              <w:t>Profile Details</w:t>
+              <w:t>Infosys Profile Details</w:t>
             </w:r>
           </w:p>
         </w:tc>
@@ -173,6 +173,7 @@
                 <w:lang w:val="en-IN" w:eastAsia="en-IN"/>
               </w:rPr>
             </w:pPr>
+            <w:proofErr w:type="spellStart"/>
             <w:r>
               <w:rPr>
                 <w:rFonts w:ascii="Trebuchet MS" w:eastAsia="Times New Roman" w:hAnsi="Trebuchet MS"/>
@@ -183,7 +184,46 @@
                 <w:szCs w:val="20"/>
                 <w:lang w:val="en-IN" w:eastAsia="en-IN"/>
               </w:rPr>
-              <w:t>Anandaraj Ulaganathan &lt;</w:t>
+              <w:t>Anandaraj</w:t>
+            </w:r>
+            <w:proofErr w:type="spellEnd"/>
+            <w:r>
+              <w:rPr>
+                <w:rFonts w:ascii="Trebuchet MS" w:eastAsia="Times New Roman" w:hAnsi="Trebuchet MS"/>
+                <w:i/>
+                <w:iCs/>
+                <w:color w:val="000000"/>
+                <w:sz w:val="20"/>
+                <w:szCs w:val="20"/>
+                <w:lang w:val="en-IN" w:eastAsia="en-IN"/>
+              </w:rPr>
+              <w:t xml:space="preserve"> </w:t>
+            </w:r>
+            <w:proofErr w:type="spellStart"/>
+            <w:r>
+              <w:rPr>
+                <w:rFonts w:ascii="Trebuchet MS" w:eastAsia="Times New Roman" w:hAnsi="Trebuchet MS"/>
+                <w:i/>
+                <w:iCs/>
+                <w:color w:val="000000"/>
+                <w:sz w:val="20"/>
+                <w:szCs w:val="20"/>
+                <w:lang w:val="en-IN" w:eastAsia="en-IN"/>
+              </w:rPr>
+              <w:t>Ulaganathan</w:t>
+            </w:r>
+            <w:proofErr w:type="spellEnd"/>
+            <w:r>
+              <w:rPr>
+                <w:rFonts w:ascii="Trebuchet MS" w:eastAsia="Times New Roman" w:hAnsi="Trebuchet MS"/>
+                <w:i/>
+                <w:iCs/>
+                <w:color w:val="000000"/>
+                <w:sz w:val="20"/>
+                <w:szCs w:val="20"/>
+                <w:lang w:val="en-IN" w:eastAsia="en-IN"/>
+              </w:rPr>
+              <w:t xml:space="preserve"> &lt;</w:t>
             </w:r>
             <w:hyperlink r:id="rId7" w:history="1">
               <w:r>
@@ -276,7 +316,27 @@
                 <w:sz w:val="17"/>
                 <w:szCs w:val="17"/>
               </w:rPr>
-              <w:t xml:space="preserve"> using selenium/Appium(JAVA), </w:t>
+              <w:t xml:space="preserve"> using selenium/</w:t>
+            </w:r>
+            <w:proofErr w:type="spellStart"/>
+            <w:r>
+              <w:rPr>
+                <w:rFonts w:ascii="Verdana" w:hAnsi="Verdana"/>
+                <w:color w:val="000000"/>
+                <w:sz w:val="17"/>
+                <w:szCs w:val="17"/>
+              </w:rPr>
+              <w:t>Appium</w:t>
+            </w:r>
+            <w:proofErr w:type="spellEnd"/>
+            <w:r>
+              <w:rPr>
+                <w:rFonts w:ascii="Verdana" w:hAnsi="Verdana"/>
+                <w:color w:val="000000"/>
+                <w:sz w:val="17"/>
+                <w:szCs w:val="17"/>
+              </w:rPr>
+              <w:t xml:space="preserve">(JAVA), </w:t>
             </w:r>
             <w:r>
               <w:rPr>
@@ -287,7 +347,31 @@
                 <w:sz w:val="17"/>
                 <w:szCs w:val="17"/>
               </w:rPr>
-              <w:t>Cucumber(BDD) Framework and RestAPI Testing(Manual).</w:t>
+              <w:t xml:space="preserve">Cucumber(BDD) Framework and </w:t>
+            </w:r>
+            <w:proofErr w:type="spellStart"/>
+            <w:r>
+              <w:rPr>
+                <w:rFonts w:ascii="Verdana" w:hAnsi="Verdana"/>
+                <w:b/>
+                <w:bCs/>
+                <w:color w:val="000000"/>
+                <w:sz w:val="17"/>
+                <w:szCs w:val="17"/>
+              </w:rPr>
+              <w:t>RestAPI</w:t>
+            </w:r>
+            <w:proofErr w:type="spellEnd"/>
+            <w:r>
+              <w:rPr>
+                <w:rFonts w:ascii="Verdana" w:hAnsi="Verdana"/>
+                <w:b/>
+                <w:bCs/>
+                <w:color w:val="000000"/>
+                <w:sz w:val="17"/>
+                <w:szCs w:val="17"/>
+              </w:rPr>
+              <w:t xml:space="preserve"> Testing(Manual).</w:t>
             </w:r>
           </w:p>
           <w:p>
@@ -314,6 +398,7 @@
               </w:rPr>
               <w:t xml:space="preserve">Expertise in Automated Testing using Testing Tool Selenium WebDriver, </w:t>
             </w:r>
+            <w:proofErr w:type="spellStart"/>
             <w:r>
               <w:rPr>
                 <w:rFonts w:ascii="Verdana" w:hAnsi="Verdana"/>
@@ -323,7 +408,19 @@
                 <w:sz w:val="17"/>
                 <w:szCs w:val="17"/>
               </w:rPr>
-              <w:t>Appium.</w:t>
+              <w:t>Appium</w:t>
+            </w:r>
+            <w:proofErr w:type="spellEnd"/>
+            <w:r>
+              <w:rPr>
+                <w:rFonts w:ascii="Verdana" w:hAnsi="Verdana"/>
+                <w:b/>
+                <w:bCs/>
+                <w:color w:val="000000"/>
+                <w:sz w:val="17"/>
+                <w:szCs w:val="17"/>
+              </w:rPr>
+              <w:t>.</w:t>
             </w:r>
           </w:p>
           <w:p>
@@ -545,10 +642,17 @@
           <w:b/>
           <w:lang w:val="en-US"/>
         </w:rPr>
-        <w:t>Assignment Details :</w:t>
-      </w:r>
-      <w:bookmarkStart w:id="0" w:name="_GoBack"/>
-      <w:bookmarkEnd w:id="0"/>
+        <w:t xml:space="preserve">Assignment </w:t>
+      </w:r>
+      <w:proofErr w:type="gramStart"/>
+      <w:r>
+        <w:rPr>
+          <w:b/>
+          <w:lang w:val="en-US"/>
+        </w:rPr>
+        <w:t>Details :</w:t>
+      </w:r>
+      <w:proofErr w:type="gramEnd"/>
     </w:p>
     <w:p>
       <w:pPr>
@@ -701,7 +805,7 @@
       <w:r>
         <w:rPr>
           <w:noProof/>
-          <w:lang w:val="en-US"/>
+          <w:lang w:eastAsia="en-GB"/>
         </w:rPr>
         <w:drawing>
           <wp:anchor distT="0" distB="0" distL="114300" distR="114300" simplePos="0" relativeHeight="251658240" behindDoc="0" locked="0" layoutInCell="1" allowOverlap="1" wp14:anchorId="3E74A71C" wp14:editId="1C50DE07">
@@ -778,6 +882,7 @@
           <w:szCs w:val="20"/>
         </w:rPr>
       </w:pPr>
+      <w:proofErr w:type="spellStart"/>
       <w:r>
         <w:rPr>
           <w:rFonts w:ascii="Calibri" w:hAnsi="Calibri" w:cs="Calibri"/>
@@ -788,6 +893,7 @@
         </w:rPr>
         <w:t>ObjectLocator</w:t>
       </w:r>
+      <w:proofErr w:type="spellEnd"/>
       <w:r>
         <w:rPr>
           <w:rFonts w:ascii="Calibri" w:hAnsi="Calibri" w:cs="Calibri"/>
@@ -826,6 +932,7 @@
           <w:szCs w:val="20"/>
         </w:rPr>
       </w:pPr>
+      <w:proofErr w:type="spellStart"/>
       <w:r>
         <w:rPr>
           <w:rFonts w:ascii="Calibri" w:hAnsi="Calibri" w:cs="Calibri"/>
@@ -836,6 +943,7 @@
         </w:rPr>
         <w:t>TestBase</w:t>
       </w:r>
+      <w:proofErr w:type="spellEnd"/>
       <w:r>
         <w:rPr>
           <w:rFonts w:ascii="Calibri" w:hAnsi="Calibri" w:cs="Calibri"/>
@@ -892,6 +1000,7 @@
           <w:szCs w:val="20"/>
         </w:rPr>
       </w:pPr>
+      <w:proofErr w:type="spellStart"/>
       <w:r>
         <w:rPr>
           <w:rFonts w:ascii="Calibri" w:hAnsi="Calibri" w:cs="Calibri"/>
@@ -922,6 +1031,7 @@
         </w:rPr>
         <w:t>StepDef</w:t>
       </w:r>
+      <w:proofErr w:type="spellEnd"/>
       <w:r>
         <w:rPr>
           <w:rFonts w:ascii="Calibri" w:hAnsi="Calibri" w:cs="Calibri"/>
@@ -960,6 +1070,7 @@
           <w:szCs w:val="20"/>
         </w:rPr>
       </w:pPr>
+      <w:proofErr w:type="spellStart"/>
       <w:r>
         <w:rPr>
           <w:rFonts w:ascii="Calibri" w:hAnsi="Calibri" w:cs="Calibri"/>
@@ -970,6 +1081,7 @@
         </w:rPr>
         <w:t>ShoppingList.feature</w:t>
       </w:r>
+      <w:proofErr w:type="spellEnd"/>
       <w:r>
         <w:rPr>
           <w:rFonts w:ascii="Calibri" w:hAnsi="Calibri" w:cs="Calibri"/>
@@ -998,6 +1110,7 @@
           <w:szCs w:val="20"/>
         </w:rPr>
       </w:pPr>
+      <w:proofErr w:type="spellStart"/>
       <w:r>
         <w:rPr>
           <w:rFonts w:ascii="Calibri" w:hAnsi="Calibri" w:cs="Calibri"/>
@@ -1008,6 +1121,7 @@
         </w:rPr>
         <w:t>TestRunner</w:t>
       </w:r>
+      <w:proofErr w:type="spellEnd"/>
       <w:r>
         <w:rPr>
           <w:rFonts w:ascii="Calibri" w:hAnsi="Calibri" w:cs="Calibri"/>
@@ -1110,7 +1224,29 @@
           <w:sz w:val="16"/>
           <w:szCs w:val="16"/>
         </w:rPr>
-        <w:t xml:space="preserve"> ShoppingList.Feature File with </w:t>
+        <w:t xml:space="preserve"> </w:t>
+      </w:r>
+      <w:proofErr w:type="spellStart"/>
+      <w:r>
+        <w:rPr>
+          <w:rFonts w:ascii="Calibri" w:hAnsi="Calibri" w:cs="Calibri"/>
+          <w:iCs/>
+          <w:color w:val="7030A0"/>
+          <w:sz w:val="16"/>
+          <w:szCs w:val="16"/>
+        </w:rPr>
+        <w:t>ShoppingList.Feature</w:t>
+      </w:r>
+      <w:proofErr w:type="spellEnd"/>
+      <w:r>
+        <w:rPr>
+          <w:rFonts w:ascii="Calibri" w:hAnsi="Calibri" w:cs="Calibri"/>
+          <w:iCs/>
+          <w:color w:val="7030A0"/>
+          <w:sz w:val="16"/>
+          <w:szCs w:val="16"/>
+        </w:rPr>
+        <w:t xml:space="preserve"> File with </w:t>
       </w:r>
       <w:r>
         <w:rPr>
@@ -1130,7 +1266,29 @@
           <w:sz w:val="16"/>
           <w:szCs w:val="16"/>
         </w:rPr>
-        <w:t xml:space="preserve">@First_scenario </w:t>
+        <w:t>@</w:t>
+      </w:r>
+      <w:proofErr w:type="spellStart"/>
+      <w:r>
+        <w:rPr>
+          <w:rFonts w:ascii="Calibri" w:hAnsi="Calibri" w:cs="Calibri"/>
+          <w:iCs/>
+          <w:color w:val="7030A0"/>
+          <w:sz w:val="16"/>
+          <w:szCs w:val="16"/>
+        </w:rPr>
+        <w:t>First_scenario</w:t>
+      </w:r>
+      <w:proofErr w:type="spellEnd"/>
+      <w:r>
+        <w:rPr>
+          <w:rFonts w:ascii="Calibri" w:hAnsi="Calibri" w:cs="Calibri"/>
+          <w:iCs/>
+          <w:color w:val="7030A0"/>
+          <w:sz w:val="16"/>
+          <w:szCs w:val="16"/>
+        </w:rPr>
+        <w:t xml:space="preserve"> </w:t>
       </w:r>
     </w:p>
     <w:p>
@@ -1258,8 +1416,20 @@
           <w:sz w:val="16"/>
           <w:szCs w:val="16"/>
         </w:rPr>
-        <w:t>using DataTable</w:t>
-      </w:r>
+        <w:t xml:space="preserve">using </w:t>
+      </w:r>
+      <w:proofErr w:type="spellStart"/>
+      <w:r>
+        <w:rPr>
+          <w:rFonts w:ascii="Calibri" w:hAnsi="Calibri" w:cs="Calibri"/>
+          <w:iCs/>
+          <w:color w:val="7030A0"/>
+          <w:sz w:val="16"/>
+          <w:szCs w:val="16"/>
+        </w:rPr>
+        <w:t>DataTable</w:t>
+      </w:r>
+      <w:proofErr w:type="spellEnd"/>
       <w:r>
         <w:rPr>
           <w:rFonts w:ascii="Calibri" w:hAnsi="Calibri" w:cs="Calibri"/>
@@ -1345,7 +1515,29 @@
           <w:sz w:val="16"/>
           <w:szCs w:val="16"/>
         </w:rPr>
-        <w:t>method addItems ()</w:t>
+        <w:t xml:space="preserve">method </w:t>
+      </w:r>
+      <w:proofErr w:type="spellStart"/>
+      <w:r>
+        <w:rPr>
+          <w:rFonts w:ascii="Calibri" w:hAnsi="Calibri" w:cs="Calibri"/>
+          <w:iCs/>
+          <w:color w:val="7030A0"/>
+          <w:sz w:val="16"/>
+          <w:szCs w:val="16"/>
+        </w:rPr>
+        <w:t>addItems</w:t>
+      </w:r>
+      <w:proofErr w:type="spellEnd"/>
+      <w:r>
+        <w:rPr>
+          <w:rFonts w:ascii="Calibri" w:hAnsi="Calibri" w:cs="Calibri"/>
+          <w:iCs/>
+          <w:color w:val="7030A0"/>
+          <w:sz w:val="16"/>
+          <w:szCs w:val="16"/>
+        </w:rPr>
+        <w:t xml:space="preserve"> ()</w:t>
       </w:r>
       <w:r>
         <w:rPr>
@@ -1473,7 +1665,29 @@
           <w:sz w:val="16"/>
           <w:szCs w:val="16"/>
         </w:rPr>
-        <w:t>method deleteItems ()</w:t>
+        <w:t xml:space="preserve">method </w:t>
+      </w:r>
+      <w:proofErr w:type="spellStart"/>
+      <w:r>
+        <w:rPr>
+          <w:rFonts w:ascii="Calibri" w:hAnsi="Calibri" w:cs="Calibri"/>
+          <w:iCs/>
+          <w:color w:val="7030A0"/>
+          <w:sz w:val="16"/>
+          <w:szCs w:val="16"/>
+        </w:rPr>
+        <w:t>deleteItems</w:t>
+      </w:r>
+      <w:proofErr w:type="spellEnd"/>
+      <w:r>
+        <w:rPr>
+          <w:rFonts w:ascii="Calibri" w:hAnsi="Calibri" w:cs="Calibri"/>
+          <w:iCs/>
+          <w:color w:val="7030A0"/>
+          <w:sz w:val="16"/>
+          <w:szCs w:val="16"/>
+        </w:rPr>
+        <w:t xml:space="preserve"> ()</w:t>
       </w:r>
       <w:r>
         <w:rPr>
@@ -1545,13 +1759,13 @@
       <w:r>
         <w:rPr>
           <w:noProof/>
-          <w:lang w:val="en-US"/>
+          <w:lang w:eastAsia="en-GB"/>
         </w:rPr>
         <w:drawing>
-          <wp:inline distT="0" distB="0" distL="0" distR="0" wp14:anchorId="7D3D4CAE" wp14:editId="3915DBB9">
-            <wp:extent cx="3072384" cy="1377315"/>
-            <wp:effectExtent l="0" t="0" r="0" b="0"/>
-            <wp:docPr id="6" name="Picture 6"/>
+          <wp:inline distT="0" distB="0" distL="0" distR="0" wp14:anchorId="2A4F465D" wp14:editId="5E758E63">
+            <wp:extent cx="5727700" cy="2177415"/>
+            <wp:effectExtent l="0" t="0" r="12700" b="6985"/>
+            <wp:docPr id="4" name="Picture 4"/>
             <wp:cNvGraphicFramePr>
               <a:graphicFrameLocks xmlns:a="http://schemas.openxmlformats.org/drawingml/2006/main" noChangeAspect="1"/>
             </wp:cNvGraphicFramePr>
@@ -1559,11 +1773,17 @@
               <a:graphicData uri="http://schemas.openxmlformats.org/drawingml/2006/picture">
                 <pic:pic xmlns:pic="http://schemas.openxmlformats.org/drawingml/2006/picture">
                   <pic:nvPicPr>
-                    <pic:cNvPr id="1" name=""/>
+                    <pic:cNvPr id="4" name="Screen Shot 2019-08-30 at 11.32.19 AM.png"/>
                     <pic:cNvPicPr/>
                   </pic:nvPicPr>
                   <pic:blipFill>
-                    <a:blip r:embed="rId9"/>
+                    <a:blip r:embed="rId9">
+                      <a:extLst>
+                        <a:ext uri="{28A0092B-C50C-407E-A947-70E740481C1C}">
+                          <a14:useLocalDpi xmlns:a14="http://schemas.microsoft.com/office/drawing/2010/main" val="0"/>
+                        </a:ext>
+                      </a:extLst>
+                    </a:blip>
                     <a:stretch>
                       <a:fillRect/>
                     </a:stretch>
@@ -1571,7 +1791,7 @@
                   <pic:spPr>
                     <a:xfrm>
                       <a:off x="0" y="0"/>
-                      <a:ext cx="3098047" cy="1388819"/>
+                      <a:ext cx="5727700" cy="2177415"/>
                     </a:xfrm>
                     <a:prstGeom prst="rect">
                       <a:avLst/>
@@ -1609,17 +1829,39 @@
           <w:sz w:val="16"/>
           <w:szCs w:val="16"/>
         </w:rPr>
-        <w:t>Below scenario is created in Shopp</w:t>
-      </w:r>
-      <w:r>
-        <w:rPr>
-          <w:rFonts w:ascii="Calibri" w:hAnsi="Calibri" w:cs="Calibri"/>
-          <w:iCs/>
-          <w:color w:val="7030A0"/>
-          <w:sz w:val="16"/>
-          <w:szCs w:val="16"/>
-        </w:rPr>
-        <w:t xml:space="preserve">ingList.Feature File with </w:t>
+        <w:t xml:space="preserve">Below scenario is created in </w:t>
+      </w:r>
+      <w:proofErr w:type="spellStart"/>
+      <w:r>
+        <w:rPr>
+          <w:rFonts w:ascii="Calibri" w:hAnsi="Calibri" w:cs="Calibri"/>
+          <w:iCs/>
+          <w:color w:val="7030A0"/>
+          <w:sz w:val="16"/>
+          <w:szCs w:val="16"/>
+        </w:rPr>
+        <w:t>Shopp</w:t>
+      </w:r>
+      <w:r>
+        <w:rPr>
+          <w:rFonts w:ascii="Calibri" w:hAnsi="Calibri" w:cs="Calibri"/>
+          <w:iCs/>
+          <w:color w:val="7030A0"/>
+          <w:sz w:val="16"/>
+          <w:szCs w:val="16"/>
+        </w:rPr>
+        <w:t>ingList.Feature</w:t>
+      </w:r>
+      <w:proofErr w:type="spellEnd"/>
+      <w:r>
+        <w:rPr>
+          <w:rFonts w:ascii="Calibri" w:hAnsi="Calibri" w:cs="Calibri"/>
+          <w:iCs/>
+          <w:color w:val="7030A0"/>
+          <w:sz w:val="16"/>
+          <w:szCs w:val="16"/>
+        </w:rPr>
+        <w:t xml:space="preserve"> File with </w:t>
       </w:r>
       <w:r>
         <w:rPr>
@@ -1639,7 +1881,18 @@
           <w:sz w:val="16"/>
           <w:szCs w:val="16"/>
         </w:rPr>
-        <w:t>@Second</w:t>
+        <w:t>@</w:t>
+      </w:r>
+      <w:proofErr w:type="spellStart"/>
+      <w:r>
+        <w:rPr>
+          <w:rFonts w:ascii="Calibri" w:hAnsi="Calibri" w:cs="Calibri"/>
+          <w:iCs/>
+          <w:color w:val="7030A0"/>
+          <w:sz w:val="16"/>
+          <w:szCs w:val="16"/>
+        </w:rPr>
+        <w:t>Second</w:t>
       </w:r>
       <w:r>
         <w:rPr>
@@ -1651,6 +1904,7 @@
         </w:rPr>
         <w:t>_scenario</w:t>
       </w:r>
+      <w:proofErr w:type="spellEnd"/>
     </w:p>
     <w:p>
       <w:pPr>
@@ -1700,15 +1954,27 @@
         </w:rPr>
         <w:t xml:space="preserve">Reused both </w:t>
       </w:r>
-      <w:r>
-        <w:rPr>
-          <w:rFonts w:ascii="Calibri" w:hAnsi="Calibri" w:cs="Calibri"/>
-          <w:iCs/>
-          <w:color w:val="7030A0"/>
-          <w:sz w:val="16"/>
-          <w:szCs w:val="16"/>
-        </w:rPr>
-        <w:t>addingList ()</w:t>
+      <w:proofErr w:type="spellStart"/>
+      <w:r>
+        <w:rPr>
+          <w:rFonts w:ascii="Calibri" w:hAnsi="Calibri" w:cs="Calibri"/>
+          <w:iCs/>
+          <w:color w:val="7030A0"/>
+          <w:sz w:val="16"/>
+          <w:szCs w:val="16"/>
+        </w:rPr>
+        <w:t>addingList</w:t>
+      </w:r>
+      <w:proofErr w:type="spellEnd"/>
+      <w:r>
+        <w:rPr>
+          <w:rFonts w:ascii="Calibri" w:hAnsi="Calibri" w:cs="Calibri"/>
+          <w:iCs/>
+          <w:color w:val="7030A0"/>
+          <w:sz w:val="16"/>
+          <w:szCs w:val="16"/>
+        </w:rPr>
+        <w:t xml:space="preserve"> ()</w:t>
       </w:r>
       <w:r>
         <w:rPr>
@@ -1720,15 +1986,27 @@
         </w:rPr>
         <w:t xml:space="preserve"> and </w:t>
       </w:r>
-      <w:r>
-        <w:rPr>
-          <w:rFonts w:ascii="Calibri" w:hAnsi="Calibri" w:cs="Calibri"/>
-          <w:iCs/>
-          <w:color w:val="7030A0"/>
-          <w:sz w:val="16"/>
-          <w:szCs w:val="16"/>
-        </w:rPr>
-        <w:t>addItems ()</w:t>
+      <w:proofErr w:type="spellStart"/>
+      <w:r>
+        <w:rPr>
+          <w:rFonts w:ascii="Calibri" w:hAnsi="Calibri" w:cs="Calibri"/>
+          <w:iCs/>
+          <w:color w:val="7030A0"/>
+          <w:sz w:val="16"/>
+          <w:szCs w:val="16"/>
+        </w:rPr>
+        <w:t>addItems</w:t>
+      </w:r>
+      <w:proofErr w:type="spellEnd"/>
+      <w:r>
+        <w:rPr>
+          <w:rFonts w:ascii="Calibri" w:hAnsi="Calibri" w:cs="Calibri"/>
+          <w:iCs/>
+          <w:color w:val="7030A0"/>
+          <w:sz w:val="16"/>
+          <w:szCs w:val="16"/>
+        </w:rPr>
+        <w:t xml:space="preserve"> ()</w:t>
       </w:r>
       <w:r>
         <w:rPr>
@@ -1788,7 +2066,29 @@
           <w:sz w:val="16"/>
           <w:szCs w:val="16"/>
         </w:rPr>
-        <w:t>using DataTable.</w:t>
+        <w:t xml:space="preserve">using </w:t>
+      </w:r>
+      <w:proofErr w:type="spellStart"/>
+      <w:r>
+        <w:rPr>
+          <w:rFonts w:ascii="Calibri" w:hAnsi="Calibri" w:cs="Calibri"/>
+          <w:iCs/>
+          <w:color w:val="7030A0"/>
+          <w:sz w:val="16"/>
+          <w:szCs w:val="16"/>
+        </w:rPr>
+        <w:t>DataTable</w:t>
+      </w:r>
+      <w:proofErr w:type="spellEnd"/>
+      <w:r>
+        <w:rPr>
+          <w:rFonts w:ascii="Calibri" w:hAnsi="Calibri" w:cs="Calibri"/>
+          <w:iCs/>
+          <w:color w:val="7030A0"/>
+          <w:sz w:val="16"/>
+          <w:szCs w:val="16"/>
+        </w:rPr>
+        <w:t>.</w:t>
       </w:r>
     </w:p>
     <w:p>
@@ -1835,7 +2135,29 @@
           <w:sz w:val="16"/>
           <w:szCs w:val="16"/>
         </w:rPr>
-        <w:t xml:space="preserve">Methods sortList () is created to select a list which consists of list of </w:t>
+        <w:t xml:space="preserve">Methods </w:t>
+      </w:r>
+      <w:proofErr w:type="spellStart"/>
+      <w:r>
+        <w:rPr>
+          <w:rFonts w:ascii="Calibri" w:hAnsi="Calibri" w:cs="Calibri"/>
+          <w:iCs/>
+          <w:color w:val="7030A0"/>
+          <w:sz w:val="16"/>
+          <w:szCs w:val="16"/>
+        </w:rPr>
+        <w:t>sortList</w:t>
+      </w:r>
+      <w:proofErr w:type="spellEnd"/>
+      <w:r>
+        <w:rPr>
+          <w:rFonts w:ascii="Calibri" w:hAnsi="Calibri" w:cs="Calibri"/>
+          <w:iCs/>
+          <w:color w:val="7030A0"/>
+          <w:sz w:val="16"/>
+          <w:szCs w:val="16"/>
+        </w:rPr>
+        <w:t xml:space="preserve"> () is created to select a list which consists of list of </w:t>
       </w:r>
       <w:r>
         <w:rPr>
@@ -1895,8 +2217,63 @@
           <w:sz w:val="16"/>
           <w:szCs w:val="16"/>
         </w:rPr>
-        <w:t xml:space="preserve"> alphabetical order. Then ValidateList() is created which stores the items created in a list and validate whether the lists are sorted in alphabetical order.</w:t>
-      </w:r>
+        <w:t xml:space="preserve"> alphabetical order. Then </w:t>
+      </w:r>
+      <w:proofErr w:type="spellStart"/>
+      <w:proofErr w:type="gramStart"/>
+      <w:r>
+        <w:rPr>
+          <w:rFonts w:ascii="Calibri" w:hAnsi="Calibri" w:cs="Calibri"/>
+          <w:iCs/>
+          <w:color w:val="7030A0"/>
+          <w:sz w:val="16"/>
+          <w:szCs w:val="16"/>
+        </w:rPr>
+        <w:t>ValidateList</w:t>
+      </w:r>
+      <w:proofErr w:type="spellEnd"/>
+      <w:r>
+        <w:rPr>
+          <w:rFonts w:ascii="Calibri" w:hAnsi="Calibri" w:cs="Calibri"/>
+          <w:iCs/>
+          <w:color w:val="7030A0"/>
+          <w:sz w:val="16"/>
+          <w:szCs w:val="16"/>
+        </w:rPr>
+        <w:t>(</w:t>
+      </w:r>
+      <w:proofErr w:type="gramEnd"/>
+      <w:r>
+        <w:rPr>
+          <w:rFonts w:ascii="Calibri" w:hAnsi="Calibri" w:cs="Calibri"/>
+          <w:iCs/>
+          <w:color w:val="7030A0"/>
+          <w:sz w:val="16"/>
+          <w:szCs w:val="16"/>
+        </w:rPr>
+        <w:t>) is created which stores the items created in a list and validate whether the lists are sorted in alphabetical order.</w:t>
+      </w:r>
+    </w:p>
+    <w:p>
+      <w:pPr>
+        <w:pStyle w:val="ListParagraph"/>
+        <w:numPr>
+          <w:ilvl w:val="0"/>
+          <w:numId w:val="5"/>
+        </w:numPr>
+        <w:autoSpaceDE w:val="0"/>
+        <w:autoSpaceDN w:val="0"/>
+        <w:adjustRightInd w:val="0"/>
+        <w:spacing w:after="0" w:line="240" w:lineRule="auto"/>
+        <w:rPr>
+          <w:rFonts w:ascii="Calibri" w:hAnsi="Calibri" w:cs="Calibri"/>
+          <w:iCs/>
+          <w:sz w:val="20"/>
+          <w:szCs w:val="20"/>
+        </w:rPr>
+      </w:pPr>
+      <w:bookmarkStart w:id="0" w:name="_GoBack"/>
+      <w:bookmarkEnd w:id="0"/>
     </w:p>
     <w:p>
       <w:pPr>
@@ -1907,13 +2284,13 @@
       <w:r>
         <w:rPr>
           <w:noProof/>
-          <w:lang w:val="en-US"/>
+          <w:lang w:eastAsia="en-GB"/>
         </w:rPr>
         <w:drawing>
-          <wp:inline distT="0" distB="0" distL="0" distR="0" wp14:anchorId="080A57B0" wp14:editId="27273E6D">
-            <wp:extent cx="3493008" cy="1292116"/>
-            <wp:effectExtent l="0" t="0" r="0" b="3810"/>
-            <wp:docPr id="7" name="Picture 7"/>
+          <wp:inline distT="0" distB="0" distL="0" distR="0" wp14:anchorId="6924EBB7" wp14:editId="4A4D0E63">
+            <wp:extent cx="5727700" cy="2816225"/>
+            <wp:effectExtent l="0" t="0" r="12700" b="3175"/>
+            <wp:docPr id="5" name="Picture 5"/>
             <wp:cNvGraphicFramePr>
               <a:graphicFrameLocks xmlns:a="http://schemas.openxmlformats.org/drawingml/2006/main" noChangeAspect="1"/>
             </wp:cNvGraphicFramePr>
@@ -1921,11 +2298,17 @@
               <a:graphicData uri="http://schemas.openxmlformats.org/drawingml/2006/picture">
                 <pic:pic xmlns:pic="http://schemas.openxmlformats.org/drawingml/2006/picture">
                   <pic:nvPicPr>
-                    <pic:cNvPr id="1" name=""/>
+                    <pic:cNvPr id="5" name="Screen Shot 2019-08-30 at 11.33.46 AM.png"/>
                     <pic:cNvPicPr/>
                   </pic:nvPicPr>
                   <pic:blipFill>
-                    <a:blip r:embed="rId10"/>
+                    <a:blip r:embed="rId10">
+                      <a:extLst>
+                        <a:ext uri="{28A0092B-C50C-407E-A947-70E740481C1C}">
+                          <a14:useLocalDpi xmlns:a14="http://schemas.microsoft.com/office/drawing/2010/main" val="0"/>
+                        </a:ext>
+                      </a:extLst>
+                    </a:blip>
                     <a:stretch>
                       <a:fillRect/>
                     </a:stretch>
@@ -1933,7 +2316,7 @@
                   <pic:spPr>
                     <a:xfrm>
                       <a:off x="0" y="0"/>
-                      <a:ext cx="3533015" cy="1306915"/>
+                      <a:ext cx="5727700" cy="2816225"/>
                     </a:xfrm>
                     <a:prstGeom prst="rect">
                       <a:avLst/>
@@ -2007,7 +2390,27 @@
           <w:sz w:val="20"/>
           <w:szCs w:val="20"/>
         </w:rPr>
-        <w:t>IO shopping code is pushed into github public repository</w:t>
+        <w:t xml:space="preserve">IO shopping code is pushed into </w:t>
+      </w:r>
+      <w:proofErr w:type="spellStart"/>
+      <w:r>
+        <w:rPr>
+          <w:rFonts w:ascii="Calibri" w:hAnsi="Calibri" w:cs="Calibri"/>
+          <w:iCs/>
+          <w:sz w:val="20"/>
+          <w:szCs w:val="20"/>
+        </w:rPr>
+        <w:t>github</w:t>
+      </w:r>
+      <w:proofErr w:type="spellEnd"/>
+      <w:r>
+        <w:rPr>
+          <w:rFonts w:ascii="Calibri" w:hAnsi="Calibri" w:cs="Calibri"/>
+          <w:iCs/>
+          <w:sz w:val="20"/>
+          <w:szCs w:val="20"/>
+        </w:rPr>
+        <w:t xml:space="preserve"> public repository</w:t>
       </w:r>
       <w:r>
         <w:rPr>
@@ -2034,12 +2437,21 @@
           <w:lang w:val="en-US"/>
         </w:rPr>
       </w:pPr>
+      <w:proofErr w:type="spellStart"/>
       <w:r>
         <w:rPr>
           <w:b/>
           <w:lang w:val="en-US"/>
         </w:rPr>
-        <w:t>Git Path:</w:t>
+        <w:t>Git</w:t>
+      </w:r>
+      <w:proofErr w:type="spellEnd"/>
+      <w:r>
+        <w:rPr>
+          <w:b/>
+          <w:lang w:val="en-US"/>
+        </w:rPr>
+        <w:t xml:space="preserve"> Path:</w:t>
       </w:r>
       <w:r>
         <w:t xml:space="preserve"> </w:t>
@@ -2116,14 +2528,45 @@
         </w:rPr>
         <w:t xml:space="preserve">After successful download, </w:t>
       </w:r>
-      <w:r>
-        <w:rPr>
-          <w:rFonts w:ascii="Calibri" w:hAnsi="Calibri" w:cs="Calibri"/>
-          <w:iCs/>
-          <w:sz w:val="20"/>
-          <w:szCs w:val="20"/>
-        </w:rPr>
-        <w:t>Right click the project and Select RunAs-&gt;Junit Test</w:t>
+      <w:proofErr w:type="gramStart"/>
+      <w:r>
+        <w:rPr>
+          <w:rFonts w:ascii="Calibri" w:hAnsi="Calibri" w:cs="Calibri"/>
+          <w:iCs/>
+          <w:sz w:val="20"/>
+          <w:szCs w:val="20"/>
+        </w:rPr>
+        <w:t>Right</w:t>
+      </w:r>
+      <w:proofErr w:type="gramEnd"/>
+      <w:r>
+        <w:rPr>
+          <w:rFonts w:ascii="Calibri" w:hAnsi="Calibri" w:cs="Calibri"/>
+          <w:iCs/>
+          <w:sz w:val="20"/>
+          <w:szCs w:val="20"/>
+        </w:rPr>
+        <w:t xml:space="preserve"> click the project and Select </w:t>
+      </w:r>
+      <w:proofErr w:type="spellStart"/>
+      <w:r>
+        <w:rPr>
+          <w:rFonts w:ascii="Calibri" w:hAnsi="Calibri" w:cs="Calibri"/>
+          <w:iCs/>
+          <w:sz w:val="20"/>
+          <w:szCs w:val="20"/>
+        </w:rPr>
+        <w:t>RunAs</w:t>
+      </w:r>
+      <w:proofErr w:type="spellEnd"/>
+      <w:r>
+        <w:rPr>
+          <w:rFonts w:ascii="Calibri" w:hAnsi="Calibri" w:cs="Calibri"/>
+          <w:iCs/>
+          <w:sz w:val="20"/>
+          <w:szCs w:val="20"/>
+        </w:rPr>
+        <w:t>-&gt;Junit Test</w:t>
       </w:r>
     </w:p>
     <w:p>
@@ -2160,16 +2603,36 @@
           <w:sz w:val="20"/>
           <w:szCs w:val="20"/>
         </w:rPr>
-        <w:t xml:space="preserve"> Output for OIS</w:t>
-      </w:r>
-      <w:r>
-        <w:rPr>
-          <w:rFonts w:ascii="Calibri" w:hAnsi="Calibri" w:cs="Calibri"/>
-          <w:iCs/>
-          <w:sz w:val="20"/>
-          <w:szCs w:val="20"/>
-        </w:rPr>
-        <w:t>hopping Project</w:t>
+        <w:t xml:space="preserve"> Output for </w:t>
+      </w:r>
+      <w:proofErr w:type="spellStart"/>
+      <w:r>
+        <w:rPr>
+          <w:rFonts w:ascii="Calibri" w:hAnsi="Calibri" w:cs="Calibri"/>
+          <w:iCs/>
+          <w:sz w:val="20"/>
+          <w:szCs w:val="20"/>
+        </w:rPr>
+        <w:t>OIS</w:t>
+      </w:r>
+      <w:r>
+        <w:rPr>
+          <w:rFonts w:ascii="Calibri" w:hAnsi="Calibri" w:cs="Calibri"/>
+          <w:iCs/>
+          <w:sz w:val="20"/>
+          <w:szCs w:val="20"/>
+        </w:rPr>
+        <w:t>hopping</w:t>
+      </w:r>
+      <w:proofErr w:type="spellEnd"/>
+      <w:r>
+        <w:rPr>
+          <w:rFonts w:ascii="Calibri" w:hAnsi="Calibri" w:cs="Calibri"/>
+          <w:iCs/>
+          <w:sz w:val="20"/>
+          <w:szCs w:val="20"/>
+        </w:rPr>
+        <w:t xml:space="preserve"> Project</w:t>
       </w:r>
       <w:r>
         <w:rPr>
@@ -2225,7 +2688,7 @@
       <w:r>
         <w:rPr>
           <w:noProof/>
-          <w:lang w:val="en-US"/>
+          <w:lang w:eastAsia="en-GB"/>
         </w:rPr>
         <w:drawing>
           <wp:inline distT="0" distB="0" distL="0" distR="0" wp14:anchorId="0FB9C04E" wp14:editId="566BBE6A">
@@ -2293,7 +2756,7 @@
       <w:r>
         <w:rPr>
           <w:noProof/>
-          <w:lang w:val="en-US"/>
+          <w:lang w:eastAsia="en-GB"/>
         </w:rPr>
         <w:drawing>
           <wp:inline distT="0" distB="0" distL="0" distR="0" wp14:anchorId="4F14FFEE" wp14:editId="4CAE85C4">
@@ -2349,7 +2812,7 @@
 </file>
 
 <file path=word/endnotes.xml><?xml version="1.0" encoding="utf-8"?>
-<w:endnotes xmlns:wpc="http://schemas.microsoft.com/office/word/2010/wordprocessingCanvas" xmlns:mc="http://schemas.openxmlformats.org/markup-compatibility/2006" xmlns:o="urn:schemas-microsoft-com:office:office" xmlns:r="http://schemas.openxmlformats.org/officeDocument/2006/relationships" xmlns:m="http://schemas.openxmlformats.org/officeDocument/2006/math" xmlns:v="urn:schemas-microsoft-com:vml" xmlns:wp14="http://schemas.microsoft.com/office/word/2010/wordprocessingDrawing" xmlns:wp="http://schemas.openxmlformats.org/drawingml/2006/wordprocessingDrawing" xmlns:w10="urn:schemas-microsoft-com:office:word" xmlns:w="http://schemas.openxmlformats.org/wordprocessingml/2006/main" xmlns:w14="http://schemas.microsoft.com/office/word/2010/wordml" xmlns:w15="http://schemas.microsoft.com/office/word/2012/wordml" xmlns:wpg="http://schemas.microsoft.com/office/word/2010/wordprocessingGroup" xmlns:wpi="http://schemas.microsoft.com/office/word/2010/wordprocessingInk" xmlns:wne="http://schemas.microsoft.com/office/word/2006/wordml" xmlns:wps="http://schemas.microsoft.com/office/word/2010/wordprocessingShape" mc:Ignorable="w14 w15 wp14">
+<w:endnotes xmlns:wpc="http://schemas.microsoft.com/office/word/2010/wordprocessingCanvas" xmlns:mo="http://schemas.microsoft.com/office/mac/office/2008/main" xmlns:mc="http://schemas.openxmlformats.org/markup-compatibility/2006" xmlns:mv="urn:schemas-microsoft-com:mac:vml" xmlns:o="urn:schemas-microsoft-com:office:office" xmlns:r="http://schemas.openxmlformats.org/officeDocument/2006/relationships" xmlns:m="http://schemas.openxmlformats.org/officeDocument/2006/math" xmlns:v="urn:schemas-microsoft-com:vml" xmlns:wp14="http://schemas.microsoft.com/office/word/2010/wordprocessingDrawing" xmlns:wp="http://schemas.openxmlformats.org/drawingml/2006/wordprocessingDrawing" xmlns:w10="urn:schemas-microsoft-com:office:word" xmlns:w="http://schemas.openxmlformats.org/wordprocessingml/2006/main" xmlns:w14="http://schemas.microsoft.com/office/word/2010/wordml" xmlns:w15="http://schemas.microsoft.com/office/word/2012/wordml" xmlns:wpg="http://schemas.microsoft.com/office/word/2010/wordprocessingGroup" xmlns:wpi="http://schemas.microsoft.com/office/word/2010/wordprocessingInk" xmlns:wne="http://schemas.microsoft.com/office/word/2006/wordml" xmlns:wps="http://schemas.microsoft.com/office/word/2010/wordprocessingShape" mc:Ignorable="w14 w15 wp14">
   <w:endnote w:type="separator" w:id="-1">
     <w:p>
       <w:r>
@@ -2368,7 +2831,7 @@
 </file>
 
 <file path=word/footnotes.xml><?xml version="1.0" encoding="utf-8"?>
-<w:footnotes xmlns:wpc="http://schemas.microsoft.com/office/word/2010/wordprocessingCanvas" xmlns:mc="http://schemas.openxmlformats.org/markup-compatibility/2006" xmlns:o="urn:schemas-microsoft-com:office:office" xmlns:r="http://schemas.openxmlformats.org/officeDocument/2006/relationships" xmlns:m="http://schemas.openxmlformats.org/officeDocument/2006/math" xmlns:v="urn:schemas-microsoft-com:vml" xmlns:wp14="http://schemas.microsoft.com/office/word/2010/wordprocessingDrawing" xmlns:wp="http://schemas.openxmlformats.org/drawingml/2006/wordprocessingDrawing" xmlns:w10="urn:schemas-microsoft-com:office:word" xmlns:w="http://schemas.openxmlformats.org/wordprocessingml/2006/main" xmlns:w14="http://schemas.microsoft.com/office/word/2010/wordml" xmlns:w15="http://schemas.microsoft.com/office/word/2012/wordml" xmlns:wpg="http://schemas.microsoft.com/office/word/2010/wordprocessingGroup" xmlns:wpi="http://schemas.microsoft.com/office/word/2010/wordprocessingInk" xmlns:wne="http://schemas.microsoft.com/office/word/2006/wordml" xmlns:wps="http://schemas.microsoft.com/office/word/2010/wordprocessingShape" mc:Ignorable="w14 w15 wp14">
+<w:footnotes xmlns:wpc="http://schemas.microsoft.com/office/word/2010/wordprocessingCanvas" xmlns:mo="http://schemas.microsoft.com/office/mac/office/2008/main" xmlns:mc="http://schemas.openxmlformats.org/markup-compatibility/2006" xmlns:mv="urn:schemas-microsoft-com:mac:vml" xmlns:o="urn:schemas-microsoft-com:office:office" xmlns:r="http://schemas.openxmlformats.org/officeDocument/2006/relationships" xmlns:m="http://schemas.openxmlformats.org/officeDocument/2006/math" xmlns:v="urn:schemas-microsoft-com:vml" xmlns:wp14="http://schemas.microsoft.com/office/word/2010/wordprocessingDrawing" xmlns:wp="http://schemas.openxmlformats.org/drawingml/2006/wordprocessingDrawing" xmlns:w10="urn:schemas-microsoft-com:office:word" xmlns:w="http://schemas.openxmlformats.org/wordprocessingml/2006/main" xmlns:w14="http://schemas.microsoft.com/office/word/2010/wordml" xmlns:w15="http://schemas.microsoft.com/office/word/2012/wordml" xmlns:wpg="http://schemas.microsoft.com/office/word/2010/wordprocessingGroup" xmlns:wpi="http://schemas.microsoft.com/office/word/2010/wordprocessingInk" xmlns:wne="http://schemas.microsoft.com/office/word/2006/wordml" xmlns:wps="http://schemas.microsoft.com/office/word/2010/wordprocessingShape" mc:Ignorable="w14 w15 wp14">
   <w:footnote w:type="separator" w:id="-1">
     <w:p>
       <w:r>
@@ -2387,8 +2850,8 @@
 </file>
 
 <file path=word/numbering.xml><?xml version="1.0" encoding="utf-8"?>
-<w:numbering xmlns:wpc="http://schemas.microsoft.com/office/word/2010/wordprocessingCanvas" xmlns:mc="http://schemas.openxmlformats.org/markup-compatibility/2006" xmlns:o="urn:schemas-microsoft-com:office:office" xmlns:r="http://schemas.openxmlformats.org/officeDocument/2006/relationships" xmlns:m="http://schemas.openxmlformats.org/officeDocument/2006/math" xmlns:v="urn:schemas-microsoft-com:vml" xmlns:wp14="http://schemas.microsoft.com/office/word/2010/wordprocessingDrawing" xmlns:wp="http://schemas.openxmlformats.org/drawingml/2006/wordprocessingDrawing" xmlns:w10="urn:schemas-microsoft-com:office:word" xmlns:w="http://schemas.openxmlformats.org/wordprocessingml/2006/main" xmlns:w14="http://schemas.microsoft.com/office/word/2010/wordml" xmlns:w15="http://schemas.microsoft.com/office/word/2012/wordml" xmlns:wpg="http://schemas.microsoft.com/office/word/2010/wordprocessingGroup" xmlns:wpi="http://schemas.microsoft.com/office/word/2010/wordprocessingInk" xmlns:wne="http://schemas.microsoft.com/office/word/2006/wordml" xmlns:wps="http://schemas.microsoft.com/office/word/2010/wordprocessingShape" mc:Ignorable="w14 w15 wp14">
-  <w:abstractNum w:abstractNumId="0" w15:restartNumberingAfterBreak="0">
+<w:numbering xmlns:wpc="http://schemas.microsoft.com/office/word/2010/wordprocessingCanvas" xmlns:mo="http://schemas.microsoft.com/office/mac/office/2008/main" xmlns:mc="http://schemas.openxmlformats.org/markup-compatibility/2006" xmlns:mv="urn:schemas-microsoft-com:mac:vml" xmlns:o="urn:schemas-microsoft-com:office:office" xmlns:r="http://schemas.openxmlformats.org/officeDocument/2006/relationships" xmlns:m="http://schemas.openxmlformats.org/officeDocument/2006/math" xmlns:v="urn:schemas-microsoft-com:vml" xmlns:wp14="http://schemas.microsoft.com/office/word/2010/wordprocessingDrawing" xmlns:wp="http://schemas.openxmlformats.org/drawingml/2006/wordprocessingDrawing" xmlns:w10="urn:schemas-microsoft-com:office:word" xmlns:w="http://schemas.openxmlformats.org/wordprocessingml/2006/main" xmlns:w14="http://schemas.microsoft.com/office/word/2010/wordml" xmlns:w15="http://schemas.microsoft.com/office/word/2012/wordml" xmlns:wpg="http://schemas.microsoft.com/office/word/2010/wordprocessingGroup" xmlns:wpi="http://schemas.microsoft.com/office/word/2010/wordprocessingInk" xmlns:wne="http://schemas.microsoft.com/office/word/2006/wordml" xmlns:wps="http://schemas.microsoft.com/office/word/2010/wordprocessingShape" mc:Ignorable="w14 w15 wp14">
+  <w:abstractNum w:abstractNumId="0">
     <w:nsid w:val="120E4B98"/>
     <w:multiLevelType w:val="hybridMultilevel"/>
     <w:tmpl w:val="A0FED464"/>
@@ -2501,7 +2964,7 @@
       </w:rPr>
     </w:lvl>
   </w:abstractNum>
-  <w:abstractNum w:abstractNumId="1" w15:restartNumberingAfterBreak="0">
+  <w:abstractNum w:abstractNumId="1">
     <w:nsid w:val="2D4C75BE"/>
     <w:multiLevelType w:val="hybridMultilevel"/>
     <w:tmpl w:val="A4F254F4"/>
@@ -2614,7 +3077,7 @@
       </w:rPr>
     </w:lvl>
   </w:abstractNum>
-  <w:abstractNum w:abstractNumId="2" w15:restartNumberingAfterBreak="0">
+  <w:abstractNum w:abstractNumId="2">
     <w:nsid w:val="38ED278C"/>
     <w:multiLevelType w:val="hybridMultilevel"/>
     <w:tmpl w:val="CDF26B54"/>
@@ -2727,7 +3190,7 @@
       </w:rPr>
     </w:lvl>
   </w:abstractNum>
-  <w:abstractNum w:abstractNumId="3" w15:restartNumberingAfterBreak="0">
+  <w:abstractNum w:abstractNumId="3">
     <w:nsid w:val="4B9B35C0"/>
     <w:multiLevelType w:val="hybridMultilevel"/>
     <w:tmpl w:val="3AA66608"/>
@@ -2869,7 +3332,7 @@
       </w:rPr>
     </w:lvl>
   </w:abstractNum>
-  <w:abstractNum w:abstractNumId="4" w15:restartNumberingAfterBreak="0">
+  <w:abstractNum w:abstractNumId="4">
     <w:nsid w:val="62232E30"/>
     <w:multiLevelType w:val="hybridMultilevel"/>
     <w:tmpl w:val="5D8ADDEA"/>
@@ -2955,7 +3418,7 @@
       </w:pPr>
     </w:lvl>
   </w:abstractNum>
-  <w:abstractNum w:abstractNumId="5" w15:restartNumberingAfterBreak="0">
+  <w:abstractNum w:abstractNumId="5">
     <w:nsid w:val="639E6783"/>
     <w:multiLevelType w:val="hybridMultilevel"/>
     <w:tmpl w:val="B06E14B6"/>
@@ -3088,27 +3551,9 @@
   </w:num>
   <w:num w:numId="6">
     <w:abstractNumId w:val="3"/>
-    <w:lvlOverride w:ilvl="0"/>
-    <w:lvlOverride w:ilvl="1"/>
-    <w:lvlOverride w:ilvl="2"/>
-    <w:lvlOverride w:ilvl="3"/>
-    <w:lvlOverride w:ilvl="4"/>
-    <w:lvlOverride w:ilvl="5"/>
-    <w:lvlOverride w:ilvl="6"/>
-    <w:lvlOverride w:ilvl="7"/>
-    <w:lvlOverride w:ilvl="8"/>
   </w:num>
   <w:num w:numId="7">
     <w:abstractNumId w:val="1"/>
-    <w:lvlOverride w:ilvl="0"/>
-    <w:lvlOverride w:ilvl="1"/>
-    <w:lvlOverride w:ilvl="2"/>
-    <w:lvlOverride w:ilvl="3"/>
-    <w:lvlOverride w:ilvl="4"/>
-    <w:lvlOverride w:ilvl="5"/>
-    <w:lvlOverride w:ilvl="6"/>
-    <w:lvlOverride w:ilvl="7"/>
-    <w:lvlOverride w:ilvl="8"/>
   </w:num>
 </w:numbering>
 </file>
@@ -3126,7 +3571,7 @@
     </w:rPrDefault>
     <w:pPrDefault/>
   </w:docDefaults>
-  <w:latentStyles w:defLockedState="0" w:defUIPriority="99" w:defSemiHidden="0" w:defUnhideWhenUsed="0" w:defQFormat="0" w:count="371">
+  <w:latentStyles w:defLockedState="0" w:defUIPriority="99" w:defSemiHidden="0" w:defUnhideWhenUsed="0" w:defQFormat="0" w:count="382">
     <w:lsdException w:name="Normal" w:uiPriority="0" w:qFormat="1"/>
     <w:lsdException w:name="heading 1" w:uiPriority="9" w:qFormat="1"/>
     <w:lsdException w:name="heading 2" w:semiHidden="1" w:uiPriority="9" w:unhideWhenUsed="1" w:qFormat="1"/>
@@ -3232,7 +3677,6 @@
     <w:lsdException w:name="HTML Sample" w:semiHidden="1" w:unhideWhenUsed="1"/>
     <w:lsdException w:name="HTML Typewriter" w:semiHidden="1" w:unhideWhenUsed="1"/>
     <w:lsdException w:name="HTML Variable" w:semiHidden="1" w:unhideWhenUsed="1"/>
-    <w:lsdException w:name="Normal Table" w:semiHidden="1" w:unhideWhenUsed="1"/>
     <w:lsdException w:name="annotation subject" w:semiHidden="1" w:unhideWhenUsed="1"/>
     <w:lsdException w:name="No List" w:semiHidden="1" w:unhideWhenUsed="1"/>
     <w:lsdException w:name="Outline List 1" w:semiHidden="1" w:unhideWhenUsed="1"/>
@@ -3278,11 +3722,9 @@
     <w:lsdException w:name="Table Subtle 1" w:semiHidden="1" w:unhideWhenUsed="1"/>
     <w:lsdException w:name="Table Subtle 2" w:semiHidden="1" w:unhideWhenUsed="1"/>
     <w:lsdException w:name="Table Web 1" w:semiHidden="1" w:unhideWhenUsed="1"/>
-    <w:lsdException w:name="Table Web 2" w:semiHidden="1" w:unhideWhenUsed="1"/>
     <w:lsdException w:name="Table Web 3" w:semiHidden="1" w:unhideWhenUsed="1"/>
     <w:lsdException w:name="Balloon Text" w:semiHidden="1" w:unhideWhenUsed="1"/>
     <w:lsdException w:name="Table Grid" w:uiPriority="39"/>
-    <w:lsdException w:name="Table Theme" w:semiHidden="1" w:unhideWhenUsed="1"/>
     <w:lsdException w:name="Placeholder Text" w:semiHidden="1"/>
     <w:lsdException w:name="No Spacing" w:uiPriority="1" w:qFormat="1"/>
     <w:lsdException w:name="Light Shading" w:uiPriority="60"/>
@@ -3498,6 +3940,8 @@
     <w:lsdException w:name="List Table 5 Dark Accent 6" w:uiPriority="50"/>
     <w:lsdException w:name="List Table 6 Colorful Accent 6" w:uiPriority="51"/>
     <w:lsdException w:name="List Table 7 Colorful Accent 6" w:uiPriority="52"/>
+    <w:lsdException w:name="Mention" w:semiHidden="1" w:unhideWhenUsed="1"/>
+    <w:lsdException w:name="Smart Hyperlink" w:semiHidden="1" w:unhideWhenUsed="1"/>
   </w:latentStyles>
   <w:style w:type="paragraph" w:default="1" w:styleId="Normal">
     <w:name w:val="Normal"/>
